--- a/Linux/服务端开发.docx
+++ b/Linux/服务端开发.docx
@@ -4,17 +4,72 @@
   <w:body>
     <w:p>
       <w:pPr>
+        <w:jc w:val="center"/>
         <w:rPr>
-          <w:rFonts w:hint="eastAsia" w:eastAsiaTheme="minorEastAsia"/>
+          <w:rFonts w:hint="eastAsia" w:ascii="Times New Roman" w:hAnsi="Times New Roman" w:eastAsiaTheme="minorEastAsia"/>
+          <w:sz w:val="44"/>
+          <w:szCs w:val="44"/>
           <w:lang w:val="en-US" w:eastAsia="zh-CN"/>
         </w:rPr>
       </w:pPr>
       <w:r>
         <w:rPr>
-          <w:rFonts w:hint="eastAsia"/>
+          <w:rFonts w:hint="eastAsia" w:ascii="Times New Roman" w:hAnsi="Times New Roman" w:eastAsiaTheme="minorEastAsia"/>
+          <w:sz w:val="44"/>
+          <w:szCs w:val="44"/>
           <w:lang w:val="en-US" w:eastAsia="zh-CN"/>
         </w:rPr>
         <w:t>服务端开发</w:t>
+      </w:r>
+    </w:p>
+    <w:p>
+      <w:pPr>
+        <w:pStyle w:val="2"/>
+        <w:ind w:left="0" w:leftChars="0" w:firstLine="0" w:firstLineChars="0"/>
+        <w:rPr>
+          <w:rFonts w:hint="eastAsia" w:ascii="Times New Roman" w:hAnsi="Times New Roman" w:eastAsiaTheme="minorEastAsia"/>
+          <w:b w:val="0"/>
+          <w:bCs/>
+          <w:sz w:val="36"/>
+          <w:szCs w:val="36"/>
+          <w:lang w:val="en-US" w:eastAsia="zh-CN"/>
+        </w:rPr>
+      </w:pPr>
+      <w:r>
+        <w:rPr>
+          <w:rFonts w:hint="eastAsia" w:ascii="Times New Roman" w:hAnsi="Times New Roman" w:eastAsiaTheme="minorEastAsia"/>
+          <w:b w:val="0"/>
+          <w:bCs/>
+          <w:sz w:val="36"/>
+          <w:szCs w:val="36"/>
+          <w:lang w:val="en-US" w:eastAsia="zh-CN"/>
+        </w:rPr>
+        <w:t>Nginx搭建http服务器</w:t>
+      </w:r>
+    </w:p>
+    <w:p>
+      <w:pPr>
+        <w:pStyle w:val="2"/>
+        <w:ind w:left="0" w:leftChars="0" w:firstLine="0" w:firstLineChars="0"/>
+        <w:rPr>
+          <w:rFonts w:hint="eastAsia" w:ascii="Times New Roman" w:hAnsi="Times New Roman" w:eastAsiaTheme="minorEastAsia"/>
+          <w:b w:val="0"/>
+          <w:bCs/>
+          <w:sz w:val="36"/>
+          <w:szCs w:val="36"/>
+          <w:lang w:val="en-US" w:eastAsia="zh-CN"/>
+        </w:rPr>
+      </w:pPr>
+      <w:r>
+        <w:rPr>
+          <w:rFonts w:hint="eastAsia" w:ascii="Times New Roman" w:hAnsi="Times New Roman" w:eastAsiaTheme="minorEastAsia"/>
+          <w:b w:val="0"/>
+          <w:bCs/>
+          <w:sz w:val="36"/>
+          <w:szCs w:val="36"/>
+          <w:lang w:val="en-US" w:eastAsia="zh-CN"/>
+        </w:rPr>
+        <w:t>Zoomkeeper</w:t>
       </w:r>
       <w:bookmarkStart w:id="0" w:name="_GoBack"/>
       <w:bookmarkEnd w:id="0"/>
@@ -27,6 +82,145 @@
     </w:sectPr>
   </w:body>
 </w:document>
+</file>
+
+<file path=word/numbering.xml><?xml version="1.0" encoding="utf-8"?>
+<w:numbering xmlns:wpc="http://schemas.microsoft.com/office/word/2010/wordprocessingCanvas" xmlns:mc="http://schemas.openxmlformats.org/markup-compatibility/2006" xmlns:o="urn:schemas-microsoft-com:office:office" xmlns:r="http://schemas.openxmlformats.org/officeDocument/2006/relationships" xmlns:m="http://schemas.openxmlformats.org/officeDocument/2006/math" xmlns:v="urn:schemas-microsoft-com:vml" xmlns:wp14="http://schemas.microsoft.com/office/word/2010/wordprocessingDrawing" xmlns:wp="http://schemas.openxmlformats.org/drawingml/2006/wordprocessingDrawing" xmlns:w10="urn:schemas-microsoft-com:office:word" xmlns:w="http://schemas.openxmlformats.org/wordprocessingml/2006/main" xmlns:w14="http://schemas.microsoft.com/office/word/2010/wordml" xmlns:wpg="http://schemas.microsoft.com/office/word/2010/wordprocessingGroup" xmlns:wpi="http://schemas.microsoft.com/office/word/2010/wordprocessingInk" xmlns:wne="http://schemas.microsoft.com/office/word/2006/wordml" xmlns:wps="http://schemas.microsoft.com/office/word/2010/wordprocessingShape" mc:Ignorable="w14 wp14">
+  <w:abstractNum w:abstractNumId="0">
+    <w:nsid w:val="1335D5E7"/>
+    <w:multiLevelType w:val="multilevel"/>
+    <w:tmpl w:val="1335D5E7"/>
+    <w:lvl w:ilvl="0" w:tentative="0">
+      <w:start w:val="1"/>
+      <w:numFmt w:val="chineseCounting"/>
+      <w:pStyle w:val="2"/>
+      <w:suff w:val="nothing"/>
+      <w:lvlText w:val="%1、"/>
+      <w:lvlJc w:val="left"/>
+      <w:pPr>
+        <w:ind w:left="0" w:firstLine="0"/>
+      </w:pPr>
+      <w:rPr>
+        <w:rFonts w:hint="eastAsia"/>
+      </w:rPr>
+    </w:lvl>
+    <w:lvl w:ilvl="1" w:tentative="0">
+      <w:start w:val="1"/>
+      <w:numFmt w:val="chineseCounting"/>
+      <w:pStyle w:val="3"/>
+      <w:suff w:val="nothing"/>
+      <w:lvlText w:val="（%2）"/>
+      <w:lvlJc w:val="left"/>
+      <w:pPr>
+        <w:ind w:left="0" w:firstLine="0"/>
+      </w:pPr>
+      <w:rPr>
+        <w:rFonts w:hint="eastAsia"/>
+      </w:rPr>
+    </w:lvl>
+    <w:lvl w:ilvl="2" w:tentative="0">
+      <w:start w:val="1"/>
+      <w:numFmt w:val="decimal"/>
+      <w:pStyle w:val="4"/>
+      <w:suff w:val="nothing"/>
+      <w:lvlText w:val="%3．"/>
+      <w:lvlJc w:val="left"/>
+      <w:pPr>
+        <w:ind w:left="0" w:firstLine="400"/>
+      </w:pPr>
+      <w:rPr>
+        <w:rFonts w:hint="eastAsia"/>
+      </w:rPr>
+    </w:lvl>
+    <w:lvl w:ilvl="3" w:tentative="0">
+      <w:start w:val="1"/>
+      <w:numFmt w:val="decimal"/>
+      <w:pStyle w:val="5"/>
+      <w:suff w:val="nothing"/>
+      <w:lvlText w:val="（%4）"/>
+      <w:lvlJc w:val="left"/>
+      <w:pPr>
+        <w:ind w:left="0" w:firstLine="402"/>
+      </w:pPr>
+      <w:rPr>
+        <w:rFonts w:hint="eastAsia"/>
+      </w:rPr>
+    </w:lvl>
+    <w:lvl w:ilvl="4" w:tentative="0">
+      <w:start w:val="1"/>
+      <w:numFmt w:val="decimalEnclosedCircleChinese"/>
+      <w:pStyle w:val="6"/>
+      <w:suff w:val="nothing"/>
+      <w:lvlText w:val="%5"/>
+      <w:lvlJc w:val="left"/>
+      <w:pPr>
+        <w:ind w:left="0" w:firstLine="402"/>
+      </w:pPr>
+      <w:rPr>
+        <w:rFonts w:hint="eastAsia"/>
+      </w:rPr>
+    </w:lvl>
+    <w:lvl w:ilvl="5" w:tentative="0">
+      <w:start w:val="1"/>
+      <w:numFmt w:val="decimal"/>
+      <w:pStyle w:val="7"/>
+      <w:suff w:val="nothing"/>
+      <w:lvlText w:val="%6）"/>
+      <w:lvlJc w:val="left"/>
+      <w:pPr>
+        <w:ind w:left="0" w:firstLine="402"/>
+      </w:pPr>
+      <w:rPr>
+        <w:rFonts w:hint="eastAsia"/>
+      </w:rPr>
+    </w:lvl>
+    <w:lvl w:ilvl="6" w:tentative="0">
+      <w:start w:val="1"/>
+      <w:numFmt w:val="lowerLetter"/>
+      <w:pStyle w:val="8"/>
+      <w:suff w:val="nothing"/>
+      <w:lvlText w:val="%7．"/>
+      <w:lvlJc w:val="left"/>
+      <w:pPr>
+        <w:ind w:left="0" w:firstLine="402"/>
+      </w:pPr>
+      <w:rPr>
+        <w:rFonts w:hint="eastAsia"/>
+      </w:rPr>
+    </w:lvl>
+    <w:lvl w:ilvl="7" w:tentative="0">
+      <w:start w:val="1"/>
+      <w:numFmt w:val="lowerLetter"/>
+      <w:pStyle w:val="9"/>
+      <w:suff w:val="nothing"/>
+      <w:lvlText w:val="%8）"/>
+      <w:lvlJc w:val="left"/>
+      <w:pPr>
+        <w:ind w:left="0" w:firstLine="402"/>
+      </w:pPr>
+      <w:rPr>
+        <w:rFonts w:hint="eastAsia"/>
+      </w:rPr>
+    </w:lvl>
+    <w:lvl w:ilvl="8" w:tentative="0">
+      <w:start w:val="1"/>
+      <w:numFmt w:val="lowerRoman"/>
+      <w:pStyle w:val="10"/>
+      <w:suff w:val="nothing"/>
+      <w:lvlText w:val="%9 "/>
+      <w:lvlJc w:val="left"/>
+      <w:pPr>
+        <w:ind w:left="0" w:firstLine="402"/>
+      </w:pPr>
+      <w:rPr>
+        <w:rFonts w:hint="eastAsia"/>
+      </w:rPr>
+    </w:lvl>
+  </w:abstractNum>
+  <w:num w:numId="1">
+    <w:abstractNumId w:val="0"/>
+  </w:num>
+</w:numbering>
 </file>
 
 <file path=word/styles.xml><?xml version="1.0" encoding="utf-8"?>
@@ -104,7 +298,7 @@
     <w:lsdException w:qFormat="1" w:unhideWhenUsed="0" w:uiPriority="0" w:semiHidden="0" w:name="Title"/>
     <w:lsdException w:unhideWhenUsed="0" w:uiPriority="0" w:semiHidden="0" w:name="Closing"/>
     <w:lsdException w:unhideWhenUsed="0" w:uiPriority="0" w:semiHidden="0" w:name="Signature"/>
-    <w:lsdException w:unhideWhenUsed="0" w:uiPriority="0" w:name="Default Paragraph Font"/>
+    <w:lsdException w:qFormat="1" w:unhideWhenUsed="0" w:uiPriority="0" w:name="Default Paragraph Font"/>
     <w:lsdException w:unhideWhenUsed="0" w:uiPriority="0" w:semiHidden="0" w:name="Body Text"/>
     <w:lsdException w:unhideWhenUsed="0" w:uiPriority="0" w:semiHidden="0" w:name="Body Text Indent"/>
     <w:lsdException w:unhideWhenUsed="0" w:uiPriority="0" w:semiHidden="0" w:name="List Continue"/>
@@ -142,7 +336,7 @@
     <w:lsdException w:unhideWhenUsed="0" w:uiPriority="0" w:semiHidden="0" w:name="HTML Sample"/>
     <w:lsdException w:unhideWhenUsed="0" w:uiPriority="0" w:semiHidden="0" w:name="HTML Typewriter"/>
     <w:lsdException w:unhideWhenUsed="0" w:uiPriority="0" w:semiHidden="0" w:name="HTML Variable"/>
-    <w:lsdException w:unhideWhenUsed="0" w:uiPriority="0" w:name="Normal Table"/>
+    <w:lsdException w:qFormat="1" w:unhideWhenUsed="0" w:uiPriority="0" w:name="Normal Table"/>
     <w:lsdException w:unhideWhenUsed="0" w:uiPriority="0" w:semiHidden="0" w:name="annotation subject"/>
     <w:lsdException w:unhideWhenUsed="0" w:uiPriority="0" w:semiHidden="0" w:name="Table Simple 1"/>
     <w:lsdException w:unhideWhenUsed="0" w:uiPriority="0" w:semiHidden="0" w:name="Table Simple 2"/>
@@ -304,14 +498,232 @@
       <w:lang w:val="en-US" w:eastAsia="zh-CN" w:bidi="ar-SA"/>
     </w:rPr>
   </w:style>
-  <w:style w:type="character" w:default="1" w:styleId="2">
+  <w:style w:type="paragraph" w:styleId="2">
+    <w:name w:val="heading 1"/>
+    <w:basedOn w:val="1"/>
+    <w:next w:val="1"/>
+    <w:qFormat/>
+    <w:uiPriority w:val="0"/>
+    <w:pPr>
+      <w:keepNext/>
+      <w:keepLines/>
+      <w:numPr>
+        <w:ilvl w:val="0"/>
+        <w:numId w:val="1"/>
+      </w:numPr>
+      <w:spacing w:before="340" w:beforeLines="0" w:beforeAutospacing="0" w:after="330" w:afterLines="0" w:afterAutospacing="0" w:line="576" w:lineRule="auto"/>
+      <w:outlineLvl w:val="0"/>
+    </w:pPr>
+    <w:rPr>
+      <w:b/>
+      <w:kern w:val="44"/>
+      <w:sz w:val="44"/>
+    </w:rPr>
+  </w:style>
+  <w:style w:type="paragraph" w:styleId="3">
+    <w:name w:val="heading 2"/>
+    <w:basedOn w:val="1"/>
+    <w:next w:val="1"/>
+    <w:semiHidden/>
+    <w:unhideWhenUsed/>
+    <w:qFormat/>
+    <w:uiPriority w:val="0"/>
+    <w:pPr>
+      <w:keepNext/>
+      <w:keepLines/>
+      <w:numPr>
+        <w:ilvl w:val="1"/>
+        <w:numId w:val="1"/>
+      </w:numPr>
+      <w:spacing w:before="260" w:beforeLines="0" w:beforeAutospacing="0" w:after="260" w:afterLines="0" w:afterAutospacing="0" w:line="413" w:lineRule="auto"/>
+      <w:outlineLvl w:val="1"/>
+    </w:pPr>
+    <w:rPr>
+      <w:rFonts w:ascii="Arial" w:hAnsi="Arial" w:eastAsia="黑体"/>
+      <w:b/>
+      <w:sz w:val="32"/>
+    </w:rPr>
+  </w:style>
+  <w:style w:type="paragraph" w:styleId="4">
+    <w:name w:val="heading 3"/>
+    <w:basedOn w:val="1"/>
+    <w:next w:val="1"/>
+    <w:semiHidden/>
+    <w:unhideWhenUsed/>
+    <w:qFormat/>
+    <w:uiPriority w:val="0"/>
+    <w:pPr>
+      <w:keepNext/>
+      <w:keepLines/>
+      <w:numPr>
+        <w:ilvl w:val="2"/>
+        <w:numId w:val="1"/>
+      </w:numPr>
+      <w:spacing w:before="260" w:beforeLines="0" w:beforeAutospacing="0" w:after="260" w:afterLines="0" w:afterAutospacing="0" w:line="413" w:lineRule="auto"/>
+      <w:ind w:firstLine="400"/>
+      <w:outlineLvl w:val="2"/>
+    </w:pPr>
+    <w:rPr>
+      <w:b/>
+      <w:sz w:val="32"/>
+    </w:rPr>
+  </w:style>
+  <w:style w:type="paragraph" w:styleId="5">
+    <w:name w:val="heading 4"/>
+    <w:basedOn w:val="1"/>
+    <w:next w:val="1"/>
+    <w:semiHidden/>
+    <w:unhideWhenUsed/>
+    <w:qFormat/>
+    <w:uiPriority w:val="0"/>
+    <w:pPr>
+      <w:keepNext/>
+      <w:keepLines/>
+      <w:numPr>
+        <w:ilvl w:val="3"/>
+        <w:numId w:val="1"/>
+      </w:numPr>
+      <w:spacing w:before="280" w:beforeLines="0" w:beforeAutospacing="0" w:after="290" w:afterLines="0" w:afterAutospacing="0" w:line="372" w:lineRule="auto"/>
+      <w:ind w:firstLine="402"/>
+      <w:outlineLvl w:val="3"/>
+    </w:pPr>
+    <w:rPr>
+      <w:rFonts w:ascii="Arial" w:hAnsi="Arial" w:eastAsia="黑体"/>
+      <w:b/>
+      <w:sz w:val="28"/>
+    </w:rPr>
+  </w:style>
+  <w:style w:type="paragraph" w:styleId="6">
+    <w:name w:val="heading 5"/>
+    <w:basedOn w:val="1"/>
+    <w:next w:val="1"/>
+    <w:semiHidden/>
+    <w:unhideWhenUsed/>
+    <w:qFormat/>
+    <w:uiPriority w:val="0"/>
+    <w:pPr>
+      <w:keepNext/>
+      <w:keepLines/>
+      <w:numPr>
+        <w:ilvl w:val="4"/>
+        <w:numId w:val="1"/>
+      </w:numPr>
+      <w:spacing w:before="280" w:beforeLines="0" w:beforeAutospacing="0" w:after="290" w:afterLines="0" w:afterAutospacing="0" w:line="372" w:lineRule="auto"/>
+      <w:ind w:firstLine="402"/>
+      <w:outlineLvl w:val="4"/>
+    </w:pPr>
+    <w:rPr>
+      <w:b/>
+      <w:sz w:val="28"/>
+    </w:rPr>
+  </w:style>
+  <w:style w:type="paragraph" w:styleId="7">
+    <w:name w:val="heading 6"/>
+    <w:basedOn w:val="1"/>
+    <w:next w:val="1"/>
+    <w:semiHidden/>
+    <w:unhideWhenUsed/>
+    <w:qFormat/>
+    <w:uiPriority w:val="0"/>
+    <w:pPr>
+      <w:keepNext/>
+      <w:keepLines/>
+      <w:numPr>
+        <w:ilvl w:val="5"/>
+        <w:numId w:val="1"/>
+      </w:numPr>
+      <w:spacing w:before="240" w:beforeLines="0" w:beforeAutospacing="0" w:after="64" w:afterLines="0" w:afterAutospacing="0" w:line="317" w:lineRule="auto"/>
+      <w:ind w:firstLine="402"/>
+      <w:outlineLvl w:val="5"/>
+    </w:pPr>
+    <w:rPr>
+      <w:rFonts w:ascii="Arial" w:hAnsi="Arial" w:eastAsia="黑体"/>
+      <w:b/>
+      <w:sz w:val="24"/>
+    </w:rPr>
+  </w:style>
+  <w:style w:type="paragraph" w:styleId="8">
+    <w:name w:val="heading 7"/>
+    <w:basedOn w:val="1"/>
+    <w:next w:val="1"/>
+    <w:semiHidden/>
+    <w:unhideWhenUsed/>
+    <w:qFormat/>
+    <w:uiPriority w:val="0"/>
+    <w:pPr>
+      <w:keepNext/>
+      <w:keepLines/>
+      <w:numPr>
+        <w:ilvl w:val="6"/>
+        <w:numId w:val="1"/>
+      </w:numPr>
+      <w:spacing w:before="240" w:beforeLines="0" w:beforeAutospacing="0" w:after="64" w:afterLines="0" w:afterAutospacing="0" w:line="317" w:lineRule="auto"/>
+      <w:ind w:firstLine="402"/>
+      <w:outlineLvl w:val="6"/>
+    </w:pPr>
+    <w:rPr>
+      <w:b/>
+      <w:sz w:val="24"/>
+    </w:rPr>
+  </w:style>
+  <w:style w:type="paragraph" w:styleId="9">
+    <w:name w:val="heading 8"/>
+    <w:basedOn w:val="1"/>
+    <w:next w:val="1"/>
+    <w:semiHidden/>
+    <w:unhideWhenUsed/>
+    <w:qFormat/>
+    <w:uiPriority w:val="0"/>
+    <w:pPr>
+      <w:keepNext/>
+      <w:keepLines/>
+      <w:numPr>
+        <w:ilvl w:val="7"/>
+        <w:numId w:val="1"/>
+      </w:numPr>
+      <w:spacing w:before="240" w:beforeLines="0" w:beforeAutospacing="0" w:after="64" w:afterLines="0" w:afterAutospacing="0" w:line="317" w:lineRule="auto"/>
+      <w:ind w:firstLine="402"/>
+      <w:outlineLvl w:val="7"/>
+    </w:pPr>
+    <w:rPr>
+      <w:rFonts w:ascii="Arial" w:hAnsi="Arial" w:eastAsia="黑体"/>
+      <w:sz w:val="24"/>
+    </w:rPr>
+  </w:style>
+  <w:style w:type="paragraph" w:styleId="10">
+    <w:name w:val="heading 9"/>
+    <w:basedOn w:val="1"/>
+    <w:next w:val="1"/>
+    <w:semiHidden/>
+    <w:unhideWhenUsed/>
+    <w:qFormat/>
+    <w:uiPriority w:val="0"/>
+    <w:pPr>
+      <w:keepNext/>
+      <w:keepLines/>
+      <w:numPr>
+        <w:ilvl w:val="8"/>
+        <w:numId w:val="1"/>
+      </w:numPr>
+      <w:spacing w:before="240" w:beforeLines="0" w:beforeAutospacing="0" w:after="64" w:afterLines="0" w:afterAutospacing="0" w:line="317" w:lineRule="auto"/>
+      <w:ind w:firstLine="402"/>
+      <w:outlineLvl w:val="8"/>
+    </w:pPr>
+    <w:rPr>
+      <w:rFonts w:ascii="Arial" w:hAnsi="Arial" w:eastAsia="黑体"/>
+      <w:sz w:val="21"/>
+    </w:rPr>
+  </w:style>
+  <w:style w:type="character" w:default="1" w:styleId="11">
     <w:name w:val="Default Paragraph Font"/>
     <w:semiHidden/>
-    <w:uiPriority w:val="0"/>
-  </w:style>
-  <w:style w:type="table" w:default="1" w:styleId="3">
+    <w:qFormat/>
+    <w:uiPriority w:val="0"/>
+  </w:style>
+  <w:style w:type="table" w:default="1" w:styleId="12">
     <w:name w:val="Normal Table"/>
     <w:semiHidden/>
+    <w:qFormat/>
     <w:uiPriority w:val="0"/>
     <w:tblPr>
       <w:tblLayout w:type="fixed"/>

--- a/Linux/服务端开发.docx
+++ b/Linux/服务端开发.docx
@@ -49,6 +49,30 @@
     </w:p>
     <w:p>
       <w:pPr>
+        <w:ind w:firstLine="420" w:firstLineChars="0"/>
+        <w:rPr>
+          <w:rFonts w:hint="eastAsia"/>
+          <w:sz w:val="21"/>
+          <w:szCs w:val="21"/>
+          <w:lang w:val="en-US" w:eastAsia="zh-CN"/>
+        </w:rPr>
+      </w:pPr>
+      <w:bookmarkStart w:id="0" w:name="_GoBack"/>
+      <w:bookmarkEnd w:id="0"/>
+      <w:r>
+        <w:rPr>
+          <w:rFonts w:hint="eastAsia" w:ascii="Times New Roman" w:hAnsi="Times New Roman"/>
+          <w:b w:val="0"/>
+          <w:bCs/>
+          <w:sz w:val="21"/>
+          <w:szCs w:val="21"/>
+          <w:lang w:val="en-US" w:eastAsia="zh-CN"/>
+        </w:rPr>
+        <w:t>如何快速搭建一个测试服务器。</w:t>
+      </w:r>
+    </w:p>
+    <w:p>
+      <w:pPr>
         <w:pStyle w:val="2"/>
         <w:ind w:left="0" w:leftChars="0" w:firstLine="0" w:firstLineChars="0"/>
         <w:rPr>
@@ -71,8 +95,115 @@
         </w:rPr>
         <w:t>Zoomkeeper</w:t>
       </w:r>
-      <w:bookmarkStart w:id="0" w:name="_GoBack"/>
-      <w:bookmarkEnd w:id="0"/>
+    </w:p>
+    <w:p>
+      <w:pPr>
+        <w:pStyle w:val="2"/>
+        <w:ind w:left="0" w:leftChars="0" w:firstLine="0" w:firstLineChars="0"/>
+        <w:rPr>
+          <w:rFonts w:hint="eastAsia" w:ascii="Times New Roman" w:hAnsi="Times New Roman" w:eastAsiaTheme="minorEastAsia"/>
+          <w:b w:val="0"/>
+          <w:bCs/>
+          <w:sz w:val="36"/>
+          <w:szCs w:val="36"/>
+          <w:lang w:val="en-US" w:eastAsia="zh-CN"/>
+        </w:rPr>
+      </w:pPr>
+      <w:r>
+        <w:rPr>
+          <w:rFonts w:hint="eastAsia" w:ascii="Times New Roman" w:hAnsi="Times New Roman" w:eastAsiaTheme="minorEastAsia"/>
+          <w:b w:val="0"/>
+          <w:bCs/>
+          <w:sz w:val="36"/>
+          <w:szCs w:val="36"/>
+          <w:lang w:val="en-US" w:eastAsia="zh-CN"/>
+        </w:rPr>
+        <w:t>Netty开发</w:t>
+      </w:r>
+    </w:p>
+    <w:p>
+      <w:pPr>
+        <w:pStyle w:val="2"/>
+        <w:ind w:left="0" w:leftChars="0" w:firstLine="0" w:firstLineChars="0"/>
+        <w:rPr>
+          <w:rFonts w:hint="eastAsia" w:ascii="Times New Roman" w:hAnsi="Times New Roman" w:eastAsiaTheme="minorEastAsia"/>
+          <w:b w:val="0"/>
+          <w:bCs/>
+          <w:sz w:val="36"/>
+          <w:szCs w:val="36"/>
+          <w:lang w:val="en-US" w:eastAsia="zh-CN"/>
+        </w:rPr>
+      </w:pPr>
+      <w:r>
+        <w:rPr>
+          <w:rFonts w:hint="eastAsia" w:ascii="Times New Roman" w:hAnsi="Times New Roman" w:eastAsiaTheme="minorEastAsia"/>
+          <w:b w:val="0"/>
+          <w:bCs/>
+          <w:sz w:val="36"/>
+          <w:szCs w:val="36"/>
+          <w:lang w:val="en-US" w:eastAsia="zh-CN"/>
+        </w:rPr>
+        <w:t>WordPress开发网站</w:t>
+      </w:r>
+    </w:p>
+    <w:p>
+      <w:pPr>
+        <w:ind w:left="420" w:leftChars="0" w:firstLine="420" w:firstLineChars="0"/>
+        <w:rPr>
+          <w:rFonts w:hint="eastAsia"/>
+          <w:lang w:val="en-US" w:eastAsia="zh-CN"/>
+        </w:rPr>
+      </w:pPr>
+      <w:r>
+        <w:rPr>
+          <w:rFonts w:hint="eastAsia"/>
+          <w:lang w:val="en-US" w:eastAsia="zh-CN"/>
+        </w:rPr>
+        <w:t>（参考</w:t>
+      </w:r>
+      <w:r>
+        <w:rPr>
+          <w:rFonts w:hint="eastAsia"/>
+          <w:lang w:val="en-US" w:eastAsia="zh-CN"/>
+        </w:rPr>
+        <w:fldChar w:fldCharType="begin"/>
+      </w:r>
+      <w:r>
+        <w:rPr>
+          <w:rFonts w:hint="eastAsia"/>
+          <w:lang w:val="en-US" w:eastAsia="zh-CN"/>
+        </w:rPr>
+        <w:instrText xml:space="preserve"> HYPERLINK "http://www.520monkey.com/" </w:instrText>
+      </w:r>
+      <w:r>
+        <w:rPr>
+          <w:rFonts w:hint="eastAsia"/>
+          <w:lang w:val="en-US" w:eastAsia="zh-CN"/>
+        </w:rPr>
+        <w:fldChar w:fldCharType="separate"/>
+      </w:r>
+      <w:r>
+        <w:rPr>
+          <w:rStyle w:val="12"/>
+          <w:rFonts w:hint="eastAsia"/>
+          <w:lang w:val="en-US" w:eastAsia="zh-CN"/>
+        </w:rPr>
+        <w:t>链接</w:t>
+      </w:r>
+      <w:r>
+        <w:rPr>
+          <w:rFonts w:hint="eastAsia"/>
+          <w:lang w:val="en-US" w:eastAsia="zh-CN"/>
+        </w:rPr>
+        <w:fldChar w:fldCharType="end"/>
+      </w:r>
+      <w:r>
+        <w:rPr>
+          <w:rFonts w:hint="eastAsia"/>
+          <w:lang w:val="en-US" w:eastAsia="zh-CN"/>
+        </w:rPr>
+        <w:t>）</w:t>
+      </w:r>
     </w:p>
     <w:sectPr>
       <w:pgSz w:w="11906" w:h="16838"/>
@@ -228,7 +359,7 @@
   <w:docDefaults>
     <w:rPrDefault>
       <w:rPr>
-        <w:rFonts w:asciiTheme="minorHAnsi" w:hAnsiTheme="minorHAnsi" w:eastAsiaTheme="minorEastAsia" w:cstheme="minorBidi"/>
+        <w:rFonts w:ascii="Times New Roman" w:hAnsi="Times New Roman" w:eastAsia="宋体" w:cs="Times New Roman"/>
       </w:rPr>
     </w:rPrDefault>
   </w:docDefaults>
@@ -318,7 +449,7 @@
     <w:lsdException w:unhideWhenUsed="0" w:uiPriority="0" w:semiHidden="0" w:name="Body Text Indent 2"/>
     <w:lsdException w:unhideWhenUsed="0" w:uiPriority="0" w:semiHidden="0" w:name="Body Text Indent 3"/>
     <w:lsdException w:unhideWhenUsed="0" w:uiPriority="0" w:semiHidden="0" w:name="Block Text"/>
-    <w:lsdException w:unhideWhenUsed="0" w:uiPriority="0" w:semiHidden="0" w:name="Hyperlink"/>
+    <w:lsdException w:qFormat="1" w:unhideWhenUsed="0" w:uiPriority="0" w:semiHidden="0" w:name="Hyperlink"/>
     <w:lsdException w:unhideWhenUsed="0" w:uiPriority="0" w:semiHidden="0" w:name="FollowedHyperlink"/>
     <w:lsdException w:qFormat="1" w:unhideWhenUsed="0" w:uiPriority="0" w:semiHidden="0" w:name="Strong"/>
     <w:lsdException w:qFormat="1" w:unhideWhenUsed="0" w:uiPriority="0" w:semiHidden="0" w:name="Emphasis"/>
@@ -720,7 +851,7 @@
     <w:qFormat/>
     <w:uiPriority w:val="0"/>
   </w:style>
-  <w:style w:type="table" w:default="1" w:styleId="12">
+  <w:style w:type="table" w:default="1" w:styleId="13">
     <w:name w:val="Normal Table"/>
     <w:semiHidden/>
     <w:qFormat/>
@@ -734,6 +865,16 @@
         <w:right w:w="108" w:type="dxa"/>
       </w:tblCellMar>
     </w:tblPr>
+  </w:style>
+  <w:style w:type="character" w:styleId="12">
+    <w:name w:val="Hyperlink"/>
+    <w:basedOn w:val="11"/>
+    <w:qFormat/>
+    <w:uiPriority w:val="0"/>
+    <w:rPr>
+      <w:color w:val="0000FF"/>
+      <w:u w:val="single"/>
+    </w:rPr>
   </w:style>
 </w:styles>
 </file>
